--- a/bestanden/4 Bijlage Logboek leerlingen 3.0.docx
+++ b/bestanden/4 Bijlage Logboek leerlingen 3.0.docx
@@ -1005,6 +1005,12 @@
                 <w:b/>
               </w:rPr>
             </w:pPr>
+            <w:r>
+              <w:rPr>
+                <w:b/>
+              </w:rPr>
+              <w:t>11-10-2024</w:t>
+            </w:r>
           </w:p>
           <w:p>
             <w:pPr>
@@ -1039,6 +1045,12 @@
                 <w:b/>
               </w:rPr>
             </w:pPr>
+            <w:r>
+              <w:rPr>
+                <w:b/>
+              </w:rPr>
+              <w:t>2</w:t>
+            </w:r>
           </w:p>
           <w:p>
             <w:pPr>
@@ -1074,6 +1086,18 @@
                 <w:b/>
               </w:rPr>
             </w:pPr>
+            <w:r>
+              <w:rPr>
+                <w:b/>
+              </w:rPr>
+              <w:t>Stem pagina, home pagina</w:t>
+            </w:r>
+            <w:r>
+              <w:rPr>
+                <w:b/>
+              </w:rPr>
+              <w:t xml:space="preserve">, login pagina </w:t>
+            </w:r>
           </w:p>
           <w:p>
             <w:pPr>
@@ -4721,12 +4745,7 @@
 </file>
 
 <file path=customXml/item1.xml><?xml version="1.0" encoding="utf-8"?>
-<?mso-contentType ?>
-<FormTemplates xmlns="http://schemas.microsoft.com/sharepoint/v3/contenttype/forms">
-  <Display>DocumentLibraryForm</Display>
-  <Edit>DocumentLibraryForm</Edit>
-  <New>DocumentLibraryForm</New>
-</FormTemplates>
+<b:Sources xmlns:b="http://schemas.openxmlformats.org/officeDocument/2006/bibliography" xmlns="http://schemas.openxmlformats.org/officeDocument/2006/bibliography" SelectedStyle="\APASixthEditionOfficeOnline.xsl" StyleName="APA" Version="6"/>
 </file>
 
 <file path=customXml/item2.xml><?xml version="1.0" encoding="utf-8"?>
@@ -4959,13 +4978,18 @@
 </file>
 
 <file path=customXml/item3.xml><?xml version="1.0" encoding="utf-8"?>
-<b:Sources xmlns:b="http://schemas.openxmlformats.org/officeDocument/2006/bibliography" xmlns="http://schemas.openxmlformats.org/officeDocument/2006/bibliography" SelectedStyle="\APASixthEditionOfficeOnline.xsl" StyleName="APA" Version="6"/>
+<?mso-contentType ?>
+<FormTemplates xmlns="http://schemas.microsoft.com/sharepoint/v3/contenttype/forms">
+  <Display>DocumentLibraryForm</Display>
+  <Edit>DocumentLibraryForm</Edit>
+  <New>DocumentLibraryForm</New>
+</FormTemplates>
 </file>
 
 <file path=customXml/itemProps1.xml><?xml version="1.0" encoding="utf-8"?>
-<ds:datastoreItem xmlns:ds="http://schemas.openxmlformats.org/officeDocument/2006/customXml" ds:itemID="{4A0EC97D-EB8C-4223-A257-49746A8758C8}">
+<ds:datastoreItem xmlns:ds="http://schemas.openxmlformats.org/officeDocument/2006/customXml" ds:itemID="{0C993BAD-7E87-463F-B9FA-9F96A1D22393}">
   <ds:schemaRefs>
-    <ds:schemaRef ds:uri="http://schemas.microsoft.com/sharepoint/v3/contenttype/forms"/>
+    <ds:schemaRef ds:uri="http://schemas.openxmlformats.org/officeDocument/2006/bibliography"/>
   </ds:schemaRefs>
 </ds:datastoreItem>
 </file>
@@ -4990,9 +5014,9 @@
 </file>
 
 <file path=customXml/itemProps3.xml><?xml version="1.0" encoding="utf-8"?>
-<ds:datastoreItem xmlns:ds="http://schemas.openxmlformats.org/officeDocument/2006/customXml" ds:itemID="{0C993BAD-7E87-463F-B9FA-9F96A1D22393}">
+<ds:datastoreItem xmlns:ds="http://schemas.openxmlformats.org/officeDocument/2006/customXml" ds:itemID="{4A0EC97D-EB8C-4223-A257-49746A8758C8}">
   <ds:schemaRefs>
-    <ds:schemaRef ds:uri="http://schemas.openxmlformats.org/officeDocument/2006/bibliography"/>
+    <ds:schemaRef ds:uri="http://schemas.microsoft.com/sharepoint/v3/contenttype/forms"/>
   </ds:schemaRefs>
 </ds:datastoreItem>
 </file>